--- a/Diario/I3_Diario_Prog1_2017_10_06.docx
+++ b/Diario/I3_Diario_Prog1_2017_10_06.docx
@@ -12,8 +12,6 @@
           <w:color w:val="auto"/>
         </w:rPr>
       </w:pPr>
-      <w:bookmarkStart w:id="0" w:name="_GoBack"/>
-      <w:bookmarkEnd w:id="0"/>
     </w:p>
     <w:p>
       <w:pPr>
@@ -164,6 +162,82 @@
                 <w:b w:val="0"/>
               </w:rPr>
             </w:pPr>
+            <w:r>
+              <w:rPr>
+                <w:b w:val="0"/>
+              </w:rPr>
+              <w:t xml:space="preserve">A casa ho concluso l’installazione di </w:t>
+            </w:r>
+            <w:proofErr w:type="spellStart"/>
+            <w:r>
+              <w:rPr>
+                <w:b w:val="0"/>
+              </w:rPr>
+              <w:t>windows</w:t>
+            </w:r>
+            <w:proofErr w:type="spellEnd"/>
+            <w:r>
+              <w:rPr>
+                <w:b w:val="0"/>
+              </w:rPr>
+              <w:t xml:space="preserve"> 10 nella virtuale. In classe ho installato VC_14, apache 2.4 e </w:t>
+            </w:r>
+            <w:proofErr w:type="spellStart"/>
+            <w:r>
+              <w:rPr>
+                <w:b w:val="0"/>
+              </w:rPr>
+              <w:t>php</w:t>
+            </w:r>
+            <w:proofErr w:type="spellEnd"/>
+            <w:r>
+              <w:rPr>
+                <w:b w:val="0"/>
+              </w:rPr>
+              <w:t xml:space="preserve"> 7 completando l’ambienta di lavoro.</w:t>
+            </w:r>
+            <w:r>
+              <w:rPr>
+                <w:b w:val="0"/>
+              </w:rPr>
+              <w:t xml:space="preserve"> Ho visto alcuni </w:t>
+            </w:r>
+            <w:proofErr w:type="spellStart"/>
+            <w:r>
+              <w:rPr>
+                <w:b w:val="0"/>
+              </w:rPr>
+              <w:t>tamplate</w:t>
+            </w:r>
+            <w:proofErr w:type="spellEnd"/>
+            <w:r>
+              <w:rPr>
+                <w:b w:val="0"/>
+              </w:rPr>
+              <w:t xml:space="preserve"> su internet e non mi sono piaciuti quindi faro il sito da capo.</w:t>
+            </w:r>
+            <w:r>
+              <w:rPr>
+                <w:b w:val="0"/>
+              </w:rPr>
+              <w:t xml:space="preserve"> Ho già fatto i </w:t>
+            </w:r>
+            <w:proofErr w:type="spellStart"/>
+            <w:r>
+              <w:rPr>
+                <w:b w:val="0"/>
+              </w:rPr>
+              <w:t>form</w:t>
+            </w:r>
+            <w:proofErr w:type="spellEnd"/>
+            <w:r>
+              <w:rPr>
+                <w:b w:val="0"/>
+              </w:rPr>
+              <w:t>.</w:t>
+            </w:r>
+            <w:bookmarkStart w:id="0" w:name="_GoBack"/>
+            <w:bookmarkEnd w:id="0"/>
           </w:p>
         </w:tc>
       </w:tr>
@@ -440,6 +514,7 @@
         </w:tabs>
       </w:pPr>
       <w:r>
+        <w:lastRenderedPageBreak/>
         <w:tab/>
       </w:r>
     </w:p>
@@ -3859,8 +3934,8 @@
     <w:rsid w:val="00D07130"/>
     <w:rsid w:val="00D07A71"/>
     <w:rsid w:val="00DE6AA0"/>
+    <w:rsid w:val="00DF7113"/>
     <w:rsid w:val="00E07B40"/>
-    <w:rsid w:val="00E23D38"/>
     <w:rsid w:val="00E316BF"/>
     <w:rsid w:val="00E42975"/>
     <w:rsid w:val="00EC6CCE"/>
@@ -4657,7 +4732,7 @@
 </file>
 
 <file path=customXml/itemProps1.xml><?xml version="1.0" encoding="utf-8"?>
-<ds:datastoreItem xmlns:ds="http://schemas.openxmlformats.org/officeDocument/2006/customXml" ds:itemID="{C6F3EB6B-F578-4296-B8D7-6699694DB098}">
+<ds:datastoreItem xmlns:ds="http://schemas.openxmlformats.org/officeDocument/2006/customXml" ds:itemID="{66B6EE90-9ACE-486D-A8AB-D319264240C5}">
   <ds:schemaRefs>
     <ds:schemaRef ds:uri="http://schemas.openxmlformats.org/officeDocument/2006/bibliography"/>
   </ds:schemaRefs>

--- a/Diario/I3_Diario_Prog1_2017_10_06.docx
+++ b/Diario/I3_Diario_Prog1_2017_10_06.docx
@@ -103,11 +103,13 @@
               <w:rPr>
                 <w:noProof/>
               </w:rPr>
-              <w:t>23.06.2015</w:t>
+              <w:t>06.10.2017</w:t>
             </w:r>
             <w:r>
               <w:fldChar w:fldCharType="end"/>
             </w:r>
+            <w:bookmarkStart w:id="0" w:name="_GoBack"/>
+            <w:bookmarkEnd w:id="0"/>
           </w:p>
         </w:tc>
       </w:tr>
@@ -220,24 +222,8 @@
               <w:rPr>
                 <w:b w:val="0"/>
               </w:rPr>
-              <w:t xml:space="preserve"> Ho già fatto i </w:t>
+              <w:t xml:space="preserve"> Ho già fatto i form.</w:t>
             </w:r>
-            <w:proofErr w:type="spellStart"/>
-            <w:r>
-              <w:rPr>
-                <w:b w:val="0"/>
-              </w:rPr>
-              <w:t>form</w:t>
-            </w:r>
-            <w:proofErr w:type="spellEnd"/>
-            <w:r>
-              <w:rPr>
-                <w:b w:val="0"/>
-              </w:rPr>
-              <w:t>.</w:t>
-            </w:r>
-            <w:bookmarkStart w:id="0" w:name="_GoBack"/>
-            <w:bookmarkEnd w:id="0"/>
           </w:p>
         </w:tc>
       </w:tr>
@@ -504,17 +490,6 @@
         </w:tabs>
       </w:pPr>
       <w:r>
-        <w:tab/>
-      </w:r>
-    </w:p>
-    <w:p>
-      <w:pPr>
-        <w:tabs>
-          <w:tab w:val="left" w:pos="1692"/>
-        </w:tabs>
-      </w:pPr>
-      <w:r>
-        <w:lastRenderedPageBreak/>
         <w:tab/>
       </w:r>
     </w:p>
@@ -3889,6 +3864,7 @@
     <w:rsid w:val="000B47BC"/>
     <w:rsid w:val="000E0CC5"/>
     <w:rsid w:val="001101C0"/>
+    <w:rsid w:val="00141DB7"/>
     <w:rsid w:val="001C54F7"/>
     <w:rsid w:val="00262942"/>
     <w:rsid w:val="00262E13"/>
@@ -3938,6 +3914,7 @@
     <w:rsid w:val="00E07B40"/>
     <w:rsid w:val="00E316BF"/>
     <w:rsid w:val="00E42975"/>
+    <w:rsid w:val="00E979EA"/>
     <w:rsid w:val="00EC6CCE"/>
     <w:rsid w:val="00EE4297"/>
     <w:rsid w:val="00F31D47"/>
@@ -3960,7 +3937,7 @@
   <w:themeFontLang w:val="it-CH"/>
   <w:clrSchemeMapping w:bg1="light1" w:t1="dark1" w:bg2="light2" w:t2="dark2" w:accent1="accent1" w:accent2="accent2" w:accent3="accent3" w:accent4="accent4" w:accent5="accent5" w:accent6="accent6" w:hyperlink="hyperlink" w:followedHyperlink="followedHyperlink"/>
   <w:decimalSymbol w:val="."/>
-  <w:listSeparator w:val=","/>
+  <w:listSeparator w:val=";"/>
 </w:settings>
 </file>
 
@@ -4732,7 +4709,7 @@
 </file>
 
 <file path=customXml/itemProps1.xml><?xml version="1.0" encoding="utf-8"?>
-<ds:datastoreItem xmlns:ds="http://schemas.openxmlformats.org/officeDocument/2006/customXml" ds:itemID="{66B6EE90-9ACE-486D-A8AB-D319264240C5}">
+<ds:datastoreItem xmlns:ds="http://schemas.openxmlformats.org/officeDocument/2006/customXml" ds:itemID="{F1B367E9-0F5F-489D-8163-CAAF83CA8454}">
   <ds:schemaRefs>
     <ds:schemaRef ds:uri="http://schemas.openxmlformats.org/officeDocument/2006/bibliography"/>
   </ds:schemaRefs>
